--- a/alexc.docx
+++ b/alexc.docx
@@ -36,7 +36,7 @@
     </w:p>
     <w:p>
       <w:pPr>
-        <w:pStyle w:val="Heading1"/>
+        <w:pStyle w:val="Heading2"/>
       </w:pPr>
       <w:bookmarkStart w:id="22" w:name="microcontrollers"/>
       <w:bookmarkEnd w:id="22"/>
@@ -46,317 +46,33 @@
     </w:p>
     <w:p>
       <w:pPr>
-        <w:pStyle w:val="Compact"/>
-        <w:numPr>
-          <w:numId w:val="1001"/>
-          <w:ilvl w:val="0"/>
-        </w:numPr>
-      </w:pPr>
-      <w:r>
-        <w:t xml:space="preserve">ST STM32 32-bit ARM Cortex M0, M0+ y M3.</w:t>
-      </w:r>
-    </w:p>
-    <w:p>
-      <w:pPr>
-        <w:pStyle w:val="Compact"/>
-        <w:numPr>
-          <w:numId w:val="1001"/>
-          <w:ilvl w:val="0"/>
-        </w:numPr>
-      </w:pPr>
-      <w:r>
-        <w:t xml:space="preserve">Freescale Kinetis K Series 32-bit ARM Cortex M4.</w:t>
-      </w:r>
-    </w:p>
-    <w:p>
-      <w:pPr>
-        <w:pStyle w:val="Compact"/>
-        <w:numPr>
-          <w:numId w:val="1001"/>
-          <w:ilvl w:val="0"/>
-        </w:numPr>
-      </w:pPr>
-      <w:r>
-        <w:t xml:space="preserve">Freescale 68HC12 16-bit.</w:t>
-      </w:r>
-    </w:p>
-    <w:p>
-      <w:pPr>
-        <w:pStyle w:val="Compact"/>
-        <w:numPr>
-          <w:numId w:val="1001"/>
-          <w:ilvl w:val="0"/>
-        </w:numPr>
-      </w:pPr>
-      <w:r>
-        <w:t xml:space="preserve">Freescale 68HC08 8-bit.</w:t>
-      </w:r>
-    </w:p>
-    <w:p>
-      <w:pPr>
-        <w:pStyle w:val="Compact"/>
-        <w:numPr>
-          <w:numId w:val="1001"/>
-          <w:ilvl w:val="0"/>
-        </w:numPr>
-      </w:pPr>
-      <w:r>
-        <w:t xml:space="preserve">NXP LPC1100 Series: 32-bit ARM Cortex M0.</w:t>
-      </w:r>
-    </w:p>
-    <w:p>
-      <w:pPr>
-        <w:pStyle w:val="Compact"/>
-        <w:numPr>
-          <w:numId w:val="1001"/>
-          <w:ilvl w:val="0"/>
-        </w:numPr>
-      </w:pPr>
-      <w:r>
-        <w:t xml:space="preserve">TI MSP430 16-bit.</w:t>
-      </w:r>
-    </w:p>
-    <w:p>
-      <w:pPr>
-        <w:pStyle w:val="Compact"/>
-        <w:numPr>
-          <w:numId w:val="1001"/>
-          <w:ilvl w:val="0"/>
-        </w:numPr>
-      </w:pPr>
-      <w:r>
-        <w:t xml:space="preserve">TI TIVA 32-bit ARM Cortex M4F.</w:t>
-      </w:r>
-    </w:p>
-    <w:p>
-      <w:pPr>
-        <w:pStyle w:val="Compact"/>
-        <w:numPr>
-          <w:numId w:val="1001"/>
-          <w:ilvl w:val="0"/>
-        </w:numPr>
-      </w:pPr>
-      <w:r>
-        <w:t xml:space="preserve">ATMEL tinyAVR 8-bit.</w:t>
-      </w:r>
-    </w:p>
-    <w:p>
-      <w:pPr>
-        <w:pStyle w:val="Compact"/>
-        <w:numPr>
-          <w:numId w:val="1001"/>
-          <w:ilvl w:val="0"/>
-        </w:numPr>
-      </w:pPr>
-      <w:r>
-        <w:t xml:space="preserve">Raspberry Pi.</w:t>
-      </w:r>
-    </w:p>
-    <w:p>
-      <w:pPr>
-        <w:pStyle w:val="Compact"/>
-        <w:numPr>
-          <w:numId w:val="1001"/>
-          <w:ilvl w:val="0"/>
-        </w:numPr>
-      </w:pPr>
-      <w:r>
-        <w:t xml:space="preserve">Windows PC.</w:t>
-      </w:r>
-    </w:p>
-    <w:p>
-      <w:pPr>
-        <w:pStyle w:val="Compact"/>
-        <w:numPr>
-          <w:numId w:val="1001"/>
-          <w:ilvl w:val="0"/>
-        </w:numPr>
-      </w:pPr>
-      <w:r>
-        <w:t xml:space="preserve">Linux PC.</w:t>
-      </w:r>
-    </w:p>
-    <w:p>
-      <w:pPr>
-        <w:pStyle w:val="Compact"/>
-        <w:numPr>
-          <w:numId w:val="1001"/>
-          <w:ilvl w:val="0"/>
-        </w:numPr>
-      </w:pPr>
-      <w:r>
-        <w:t xml:space="preserve">Android Devices.</w:t>
-      </w:r>
-    </w:p>
-    <w:p>
-      <w:pPr>
-        <w:pStyle w:val="Heading1"/>
-      </w:pPr>
-      <w:bookmarkStart w:id="23" w:name="languages."/>
+        <w:pStyle w:val="FirstParagraph"/>
+      </w:pPr>
+      <w:r>
+        <w:t xml:space="preserve">ST STM32 32-bit ARM Cortex M0, M0+ y M3, Freescale Kinetis K Series 32-bit ARM Cortex M4, Freescale 68HC12 16-bit, Freescale 68HC08 8-bit, NXP LPC1100 Series: 32-bit ARM Cortex M0, TI MSP430 16-bit, TI TIVA 32-bit ARM Cortex M4F, ATMEL tinyAVR 8-bit, Raspberry Pi, Windows PC, Linux PC, Android Devices</w:t>
+      </w:r>
+    </w:p>
+    <w:p>
+      <w:pPr>
+        <w:pStyle w:val="Heading2"/>
+      </w:pPr>
+      <w:bookmarkStart w:id="23" w:name="programming-languages"/>
       <w:bookmarkEnd w:id="23"/>
       <w:r>
-        <w:t xml:space="preserve">Languages.</w:t>
-      </w:r>
-    </w:p>
-    <w:p>
-      <w:pPr>
-        <w:pStyle w:val="Compact"/>
-        <w:numPr>
-          <w:numId w:val="1002"/>
-          <w:ilvl w:val="0"/>
-        </w:numPr>
-      </w:pPr>
-      <w:r>
-        <w:t xml:space="preserve">C/C++.</w:t>
-      </w:r>
-    </w:p>
-    <w:p>
-      <w:pPr>
-        <w:pStyle w:val="Compact"/>
-        <w:numPr>
-          <w:numId w:val="1002"/>
-          <w:ilvl w:val="0"/>
-        </w:numPr>
-      </w:pPr>
-      <w:r>
-        <w:t xml:space="preserve">Bash.</w:t>
-      </w:r>
-    </w:p>
-    <w:p>
-      <w:pPr>
-        <w:pStyle w:val="Compact"/>
-        <w:numPr>
-          <w:numId w:val="1002"/>
-          <w:ilvl w:val="0"/>
-        </w:numPr>
-      </w:pPr>
-      <w:r>
-        <w:t xml:space="preserve">Python.</w:t>
-      </w:r>
-    </w:p>
-    <w:p>
-      <w:pPr>
-        <w:pStyle w:val="Compact"/>
-        <w:numPr>
-          <w:numId w:val="1002"/>
-          <w:ilvl w:val="0"/>
-        </w:numPr>
-      </w:pPr>
-      <w:r>
-        <w:t xml:space="preserve">Java.</w:t>
-      </w:r>
-    </w:p>
-    <w:p>
-      <w:pPr>
-        <w:pStyle w:val="Compact"/>
-        <w:numPr>
-          <w:numId w:val="1002"/>
-          <w:ilvl w:val="0"/>
-        </w:numPr>
-      </w:pPr>
-      <w:r>
-        <w:t xml:space="preserve">MySQL.</w:t>
-      </w:r>
-    </w:p>
-    <w:p>
-      <w:pPr>
-        <w:pStyle w:val="Compact"/>
-        <w:numPr>
-          <w:numId w:val="1002"/>
-          <w:ilvl w:val="0"/>
-        </w:numPr>
-      </w:pPr>
-      <w:r>
-        <w:t xml:space="preserve">Php.</w:t>
-      </w:r>
-    </w:p>
-    <w:p>
-      <w:pPr>
-        <w:pStyle w:val="Compact"/>
-        <w:numPr>
-          <w:numId w:val="1002"/>
-          <w:ilvl w:val="0"/>
-        </w:numPr>
-      </w:pPr>
-      <w:r>
-        <w:t xml:space="preserve">R.</w:t>
-      </w:r>
-    </w:p>
-    <w:p>
-      <w:pPr>
-        <w:pStyle w:val="Compact"/>
-        <w:numPr>
-          <w:numId w:val="1002"/>
-          <w:ilvl w:val="0"/>
-        </w:numPr>
-      </w:pPr>
-      <w:r>
-        <w:t xml:space="preserve">TCL.</w:t>
-      </w:r>
-    </w:p>
-    <w:p>
-      <w:pPr>
-        <w:pStyle w:val="Compact"/>
-        <w:numPr>
-          <w:numId w:val="1002"/>
-          <w:ilvl w:val="0"/>
-        </w:numPr>
-      </w:pPr>
-      <w:r>
-        <w:t xml:space="preserve">Basic.</w:t>
-      </w:r>
-    </w:p>
-    <w:p>
-      <w:pPr>
-        <w:pStyle w:val="Compact"/>
-        <w:numPr>
-          <w:numId w:val="1002"/>
-          <w:ilvl w:val="0"/>
-        </w:numPr>
-      </w:pPr>
-      <w:r>
-        <w:t xml:space="preserve">Markdown.</w:t>
-      </w:r>
-    </w:p>
-    <w:p>
-      <w:pPr>
-        <w:pStyle w:val="Compact"/>
-        <w:numPr>
-          <w:numId w:val="1002"/>
-          <w:ilvl w:val="0"/>
-        </w:numPr>
-      </w:pPr>
-      <w:r>
-        <w:t xml:space="preserve">Wikitext.</w:t>
-      </w:r>
-    </w:p>
-    <w:p>
-      <w:pPr>
-        <w:pStyle w:val="Compact"/>
-        <w:numPr>
-          <w:numId w:val="1002"/>
-          <w:ilvl w:val="0"/>
-        </w:numPr>
-      </w:pPr>
-      <w:r>
-        <w:t xml:space="preserve">Org.</w:t>
-      </w:r>
-    </w:p>
-    <w:p>
-      <w:pPr>
-        <w:pStyle w:val="Compact"/>
-        <w:numPr>
-          <w:numId w:val="1002"/>
-          <w:ilvl w:val="0"/>
-        </w:numPr>
-      </w:pPr>
-      <w:r>
-        <w:t xml:space="preserve">elisp</w:t>
-      </w:r>
-    </w:p>
-    <w:p>
-      <w:pPr>
-        <w:pStyle w:val="Heading1"/>
+        <w:t xml:space="preserve">Programming Languages</w:t>
+      </w:r>
+    </w:p>
+    <w:p>
+      <w:pPr>
+        <w:pStyle w:val="FirstParagraph"/>
+      </w:pPr>
+      <w:r>
+        <w:t xml:space="preserve">C/C++, Bash, Python, Java, MySQL, Php, R, TCL, Basic, Markdown, Wikitext, Org, elis</w:t>
+      </w:r>
+    </w:p>
+    <w:p>
+      <w:pPr>
+        <w:pStyle w:val="Heading2"/>
       </w:pPr>
       <w:bookmarkStart w:id="24" w:name="development-tools."/>
       <w:bookmarkEnd w:id="24"/>
@@ -366,175 +82,15 @@
     </w:p>
     <w:p>
       <w:pPr>
-        <w:pStyle w:val="Compact"/>
-        <w:numPr>
-          <w:numId w:val="1003"/>
-          <w:ilvl w:val="0"/>
-        </w:numPr>
-      </w:pPr>
-      <w:r>
-        <w:t xml:space="preserve">Rowley Crossstudio for ARM.</w:t>
-      </w:r>
-    </w:p>
-    <w:p>
-      <w:pPr>
-        <w:pStyle w:val="Compact"/>
-        <w:numPr>
-          <w:numId w:val="1003"/>
-          <w:ilvl w:val="0"/>
-        </w:numPr>
-      </w:pPr>
-      <w:r>
-        <w:t xml:space="preserve">Kinetis Desing Studio.</w:t>
-      </w:r>
-    </w:p>
-    <w:p>
-      <w:pPr>
-        <w:pStyle w:val="Compact"/>
-        <w:numPr>
-          <w:numId w:val="1003"/>
-          <w:ilvl w:val="0"/>
-        </w:numPr>
-      </w:pPr>
-      <w:r>
-        <w:t xml:space="preserve">IAR Embedded Workbench.</w:t>
-      </w:r>
-    </w:p>
-    <w:p>
-      <w:pPr>
-        <w:pStyle w:val="Compact"/>
-        <w:numPr>
-          <w:numId w:val="1003"/>
-          <w:ilvl w:val="0"/>
-        </w:numPr>
-      </w:pPr>
-      <w:r>
-        <w:t xml:space="preserve">Code Composer Studio.</w:t>
-      </w:r>
-    </w:p>
-    <w:p>
-      <w:pPr>
-        <w:pStyle w:val="Compact"/>
-        <w:numPr>
-          <w:numId w:val="1003"/>
-          <w:ilvl w:val="0"/>
-        </w:numPr>
-      </w:pPr>
-      <w:r>
-        <w:t xml:space="preserve">LPCXpresso IDE.</w:t>
-      </w:r>
-    </w:p>
-    <w:p>
-      <w:pPr>
-        <w:pStyle w:val="Compact"/>
-        <w:numPr>
-          <w:numId w:val="1003"/>
-          <w:ilvl w:val="0"/>
-        </w:numPr>
-      </w:pPr>
-      <w:r>
-        <w:t xml:space="preserve">CodeWarrior Software Development Tools.</w:t>
-      </w:r>
-    </w:p>
-    <w:p>
-      <w:pPr>
-        <w:pStyle w:val="Compact"/>
-        <w:numPr>
-          <w:numId w:val="1003"/>
-          <w:ilvl w:val="0"/>
-        </w:numPr>
-      </w:pPr>
-      <w:r>
-        <w:t xml:space="preserve">Atmel Studio.</w:t>
-      </w:r>
-    </w:p>
-    <w:p>
-      <w:pPr>
-        <w:pStyle w:val="Compact"/>
-        <w:numPr>
-          <w:numId w:val="1003"/>
-          <w:ilvl w:val="0"/>
-        </w:numPr>
-      </w:pPr>
-      <w:r>
-        <w:t xml:space="preserve">Keil MDK Microcontroller Development Kit.</w:t>
-      </w:r>
-    </w:p>
-    <w:p>
-      <w:pPr>
-        <w:pStyle w:val="Compact"/>
-        <w:numPr>
-          <w:numId w:val="1003"/>
-          <w:ilvl w:val="0"/>
-        </w:numPr>
-      </w:pPr>
-      <w:r>
-        <w:t xml:space="preserve">Eclipse IDE.</w:t>
-      </w:r>
-    </w:p>
-    <w:p>
-      <w:pPr>
-        <w:pStyle w:val="Compact"/>
-        <w:numPr>
-          <w:numId w:val="1003"/>
-          <w:ilvl w:val="0"/>
-        </w:numPr>
-      </w:pPr>
-      <w:r>
-        <w:t xml:space="preserve">Wiced Studio.</w:t>
-      </w:r>
-    </w:p>
-    <w:p>
-      <w:pPr>
-        <w:pStyle w:val="Compact"/>
-        <w:numPr>
-          <w:numId w:val="1003"/>
-          <w:ilvl w:val="0"/>
-        </w:numPr>
-      </w:pPr>
-      <w:r>
-        <w:t xml:space="preserve">IntelliJ IDEA.</w:t>
-      </w:r>
-    </w:p>
-    <w:p>
-      <w:pPr>
-        <w:pStyle w:val="Compact"/>
-        <w:numPr>
-          <w:numId w:val="1003"/>
-          <w:ilvl w:val="0"/>
-        </w:numPr>
-      </w:pPr>
-      <w:r>
-        <w:t xml:space="preserve">Android Studio.</w:t>
-      </w:r>
-    </w:p>
-    <w:p>
-      <w:pPr>
-        <w:pStyle w:val="Compact"/>
-        <w:numPr>
-          <w:numId w:val="1003"/>
-          <w:ilvl w:val="0"/>
-        </w:numPr>
-      </w:pPr>
-      <w:r>
-        <w:t xml:space="preserve">Emacs.</w:t>
-      </w:r>
-    </w:p>
-    <w:p>
-      <w:pPr>
-        <w:pStyle w:val="Compact"/>
-        <w:numPr>
-          <w:numId w:val="1003"/>
-          <w:ilvl w:val="0"/>
-        </w:numPr>
-      </w:pPr>
-      <w:r>
-        <w:t xml:space="preserve">Sublime Text.</w:t>
-      </w:r>
-    </w:p>
-    <w:p>
-      <w:pPr>
-        <w:pStyle w:val="Heading1"/>
+        <w:pStyle w:val="FirstParagraph"/>
+      </w:pPr>
+      <w:r>
+        <w:t xml:space="preserve">Rowley Crossstudio for ARM, Kinetis Desing Studio, IAR Embedded Workbench, Code Composer Studio, LPCXpresso IDE, CodeWarrior Software Development Tools, Atmel Studio, Keil MDK Microcontroller Development Kit, Eclipse IDE, Wiced Studio, IntelliJ IDEA, Android Studio, Emacs, Sublime Text</w:t>
+      </w:r>
+    </w:p>
+    <w:p>
+      <w:pPr>
+        <w:pStyle w:val="Heading2"/>
       </w:pPr>
       <w:bookmarkStart w:id="25" w:name="integrations-and-stack-implementations"/>
       <w:bookmarkEnd w:id="25"/>
@@ -546,7 +102,7 @@
       <w:pPr>
         <w:pStyle w:val="Compact"/>
         <w:numPr>
-          <w:numId w:val="1004"/>
+          <w:numId w:val="1001"/>
           <w:ilvl w:val="0"/>
         </w:numPr>
       </w:pPr>
@@ -558,7 +114,7 @@
       <w:pPr>
         <w:pStyle w:val="Compact"/>
         <w:numPr>
-          <w:numId w:val="1004"/>
+          <w:numId w:val="1001"/>
           <w:ilvl w:val="0"/>
         </w:numPr>
       </w:pPr>
@@ -570,7 +126,7 @@
       <w:pPr>
         <w:pStyle w:val="Compact"/>
         <w:numPr>
-          <w:numId w:val="1004"/>
+          <w:numId w:val="1001"/>
           <w:ilvl w:val="0"/>
         </w:numPr>
       </w:pPr>
@@ -582,7 +138,7 @@
       <w:pPr>
         <w:pStyle w:val="Compact"/>
         <w:numPr>
-          <w:numId w:val="1004"/>
+          <w:numId w:val="1001"/>
           <w:ilvl w:val="0"/>
         </w:numPr>
       </w:pPr>
@@ -594,7 +150,7 @@
       <w:pPr>
         <w:pStyle w:val="Compact"/>
         <w:numPr>
-          <w:numId w:val="1004"/>
+          <w:numId w:val="1001"/>
           <w:ilvl w:val="0"/>
         </w:numPr>
       </w:pPr>
@@ -606,7 +162,7 @@
       <w:pPr>
         <w:pStyle w:val="Compact"/>
         <w:numPr>
-          <w:numId w:val="1004"/>
+          <w:numId w:val="1001"/>
           <w:ilvl w:val="0"/>
         </w:numPr>
       </w:pPr>
@@ -618,7 +174,7 @@
       <w:pPr>
         <w:pStyle w:val="Compact"/>
         <w:numPr>
-          <w:numId w:val="1004"/>
+          <w:numId w:val="1001"/>
           <w:ilvl w:val="0"/>
         </w:numPr>
       </w:pPr>
@@ -630,7 +186,7 @@
       <w:pPr>
         <w:pStyle w:val="Compact"/>
         <w:numPr>
-          <w:numId w:val="1004"/>
+          <w:numId w:val="1001"/>
           <w:ilvl w:val="0"/>
         </w:numPr>
       </w:pPr>
@@ -642,7 +198,7 @@
       <w:pPr>
         <w:pStyle w:val="Compact"/>
         <w:numPr>
-          <w:numId w:val="1004"/>
+          <w:numId w:val="1001"/>
           <w:ilvl w:val="0"/>
         </w:numPr>
       </w:pPr>
@@ -654,7 +210,7 @@
       <w:pPr>
         <w:pStyle w:val="Compact"/>
         <w:numPr>
-          <w:numId w:val="1004"/>
+          <w:numId w:val="1001"/>
           <w:ilvl w:val="0"/>
         </w:numPr>
       </w:pPr>
@@ -666,7 +222,7 @@
       <w:pPr>
         <w:pStyle w:val="Compact"/>
         <w:numPr>
-          <w:numId w:val="1004"/>
+          <w:numId w:val="1001"/>
           <w:ilvl w:val="0"/>
         </w:numPr>
       </w:pPr>
@@ -688,7 +244,7 @@
       <w:pPr>
         <w:pStyle w:val="Compact"/>
         <w:numPr>
-          <w:numId w:val="1005"/>
+          <w:numId w:val="1002"/>
           <w:ilvl w:val="0"/>
         </w:numPr>
       </w:pPr>
@@ -700,7 +256,7 @@
       <w:pPr>
         <w:pStyle w:val="Compact"/>
         <w:numPr>
-          <w:numId w:val="1005"/>
+          <w:numId w:val="1002"/>
           <w:ilvl w:val="0"/>
         </w:numPr>
       </w:pPr>
@@ -712,7 +268,7 @@
       <w:pPr>
         <w:pStyle w:val="Compact"/>
         <w:numPr>
-          <w:numId w:val="1005"/>
+          <w:numId w:val="1002"/>
           <w:ilvl w:val="0"/>
         </w:numPr>
       </w:pPr>
@@ -724,7 +280,7 @@
       <w:pPr>
         <w:pStyle w:val="Compact"/>
         <w:numPr>
-          <w:numId w:val="1005"/>
+          <w:numId w:val="1002"/>
           <w:ilvl w:val="0"/>
         </w:numPr>
       </w:pPr>
@@ -736,7 +292,7 @@
       <w:pPr>
         <w:pStyle w:val="Compact"/>
         <w:numPr>
-          <w:numId w:val="1005"/>
+          <w:numId w:val="1002"/>
           <w:ilvl w:val="0"/>
         </w:numPr>
       </w:pPr>
@@ -748,7 +304,7 @@
       <w:pPr>
         <w:pStyle w:val="Compact"/>
         <w:numPr>
-          <w:numId w:val="1005"/>
+          <w:numId w:val="1002"/>
           <w:ilvl w:val="0"/>
         </w:numPr>
       </w:pPr>
@@ -760,7 +316,7 @@
       <w:pPr>
         <w:pStyle w:val="Compact"/>
         <w:numPr>
-          <w:numId w:val="1005"/>
+          <w:numId w:val="1002"/>
           <w:ilvl w:val="0"/>
         </w:numPr>
       </w:pPr>
@@ -772,7 +328,7 @@
       <w:pPr>
         <w:pStyle w:val="Compact"/>
         <w:numPr>
-          <w:numId w:val="1005"/>
+          <w:numId w:val="1002"/>
           <w:ilvl w:val="0"/>
         </w:numPr>
       </w:pPr>
@@ -784,7 +340,7 @@
       <w:pPr>
         <w:pStyle w:val="Compact"/>
         <w:numPr>
-          <w:numId w:val="1005"/>
+          <w:numId w:val="1002"/>
           <w:ilvl w:val="0"/>
         </w:numPr>
       </w:pPr>
@@ -796,7 +352,7 @@
       <w:pPr>
         <w:pStyle w:val="Compact"/>
         <w:numPr>
-          <w:numId w:val="1005"/>
+          <w:numId w:val="1002"/>
           <w:ilvl w:val="0"/>
         </w:numPr>
       </w:pPr>
@@ -808,7 +364,7 @@
       <w:pPr>
         <w:pStyle w:val="Compact"/>
         <w:numPr>
-          <w:numId w:val="1005"/>
+          <w:numId w:val="1002"/>
           <w:ilvl w:val="0"/>
         </w:numPr>
       </w:pPr>
@@ -924,7 +480,7 @@
     </w:lvl>
   </w:abstractNum>
   <w:abstractNum w:abstractNumId="990">
-    <w:nsid w:val="43e55907"/>
+    <w:nsid w:val="9759a0a0"/>
     <w:multiLevelType w:val="multilevel"/>
     <w:lvl w:ilvl="0">
       <w:numFmt w:val="bullet"/>
@@ -1005,7 +561,7 @@
     </w:lvl>
   </w:abstractNum>
   <w:abstractNum w:abstractNumId="991">
-    <w:nsid w:val="25b604c1"/>
+    <w:nsid w:val="298b3428"/>
     <w:multiLevelType w:val="multilevel"/>
     <w:lvl w:ilvl="0">
       <w:numFmt w:val="bullet"/>
@@ -1095,15 +651,6 @@
     <w:abstractNumId w:val="991"/>
   </w:num>
   <w:num w:numId="1002">
-    <w:abstractNumId w:val="991"/>
-  </w:num>
-  <w:num w:numId="1003">
-    <w:abstractNumId w:val="991"/>
-  </w:num>
-  <w:num w:numId="1004">
-    <w:abstractNumId w:val="991"/>
-  </w:num>
-  <w:num w:numId="1005">
     <w:abstractNumId w:val="991"/>
   </w:num>
 </w:numbering>
